--- a/Implantation/script_guide_Installation/ServeurVM/Procédure de recul.docx
+++ b/Implantation/script_guide_Installation/ServeurVM/Procédure de recul.docx
@@ -290,25 +290,7 @@
           <w:sz w:val="24"/>
           <w:szCs w:val="24"/>
         </w:rPr>
-        <w:t xml:space="preserve">Désinstaller </w:t>
-      </w:r>
-      <w:proofErr w:type="spellStart"/>
-      <w:r>
-        <w:rPr>
-          <w:rFonts w:ascii="Times New Roman" w:hAnsi="Times New Roman" w:cs="Times New Roman"/>
-          <w:sz w:val="24"/>
-          <w:szCs w:val="24"/>
-        </w:rPr>
-        <w:t>WampServeur</w:t>
-      </w:r>
-      <w:proofErr w:type="spellEnd"/>
-      <w:r>
-        <w:rPr>
-          <w:rFonts w:ascii="Times New Roman" w:hAnsi="Times New Roman" w:cs="Times New Roman"/>
-          <w:sz w:val="24"/>
-          <w:szCs w:val="24"/>
-        </w:rPr>
-        <w:t>.</w:t>
+        <w:t>Désinstaller WampServeur.</w:t>
       </w:r>
       <w:r>
         <w:rPr>
@@ -939,7 +921,7 @@
         <mc:AlternateContent>
           <mc:Choice Requires="wps">
             <w:drawing>
-              <wp:anchor distT="0" distB="0" distL="114300" distR="114300" simplePos="0" relativeHeight="251675648" behindDoc="0" locked="0" layoutInCell="1" allowOverlap="1" wp14:anchorId="4502232E" wp14:editId="1655B720">
+              <wp:anchor distT="0" distB="0" distL="114300" distR="114300" simplePos="0" relativeHeight="251675648" behindDoc="0" locked="0" layoutInCell="1" allowOverlap="1" wp14:anchorId="4502232E" wp14:editId="3FAB737E">
                 <wp:simplePos x="0" y="0"/>
                 <wp:positionH relativeFrom="column">
                   <wp:posOffset>1924050</wp:posOffset>
@@ -1000,7 +982,11 @@
           </mc:Choice>
           <mc:Fallback>
             <w:pict>
-              <v:shape w14:anchorId="0B9FE5F8" id="Connecteur droit avec flèche 15" o:spid="_x0000_s1026" type="#_x0000_t32" style="position:absolute;margin-left:151.5pt;margin-top:268.4pt;width:62.5pt;height:7.05pt;z-index:251675648;visibility:visible;mso-wrap-style:square;mso-width-percent:0;mso-height-percent:0;mso-wrap-distance-left:9pt;mso-wrap-distance-top:0;mso-wrap-distance-right:9pt;mso-wrap-distance-bottom:0;mso-position-horizontal:absolute;mso-position-horizontal-relative:text;mso-position-vertical:absolute;mso-position-vertical-relative:text;mso-width-percent:0;mso-height-percent:0;mso-width-relative:margin;mso-height-relative:margin" o:gfxdata="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" strokecolor="red" strokeweight="4.5pt">
+              <v:shapetype w14:anchorId="5DB67D09" id="_x0000_t32" coordsize="21600,21600" o:spt="32" o:oned="t" path="m,l21600,21600e" filled="f">
+                <v:path arrowok="t" fillok="f" o:connecttype="none"/>
+                <o:lock v:ext="edit" shapetype="t"/>
+              </v:shapetype>
+              <v:shape id="Connecteur droit avec flèche 15" o:spid="_x0000_s1026" type="#_x0000_t32" style="position:absolute;margin-left:151.5pt;margin-top:268.4pt;width:62.5pt;height:7.05pt;z-index:251675648;visibility:visible;mso-wrap-style:square;mso-width-percent:0;mso-height-percent:0;mso-wrap-distance-left:9pt;mso-wrap-distance-top:0;mso-wrap-distance-right:9pt;mso-wrap-distance-bottom:0;mso-position-horizontal:absolute;mso-position-horizontal-relative:text;mso-position-vertical:absolute;mso-position-vertical-relative:text;mso-width-percent:0;mso-height-percent:0;mso-width-relative:margin;mso-height-relative:margin" o:gfxdata="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" strokecolor="red" strokeweight="4.5pt">
                 <v:stroke endarrow="block" joinstyle="miter"/>
               </v:shape>
             </w:pict>
@@ -1191,6 +1177,36 @@
         </w:rPr>
         <w:t>Installer WampServer</w:t>
       </w:r>
+      <w:r>
+        <w:rPr>
+          <w:rFonts w:ascii="Times New Roman" w:hAnsi="Times New Roman" w:cs="Times New Roman"/>
+          <w:sz w:val="24"/>
+          <w:szCs w:val="24"/>
+        </w:rPr>
+        <w:t xml:space="preserve"> (Étape 18 du premier guide)</w:t>
+      </w:r>
+    </w:p>
+    <w:p>
+      <w:pPr>
+        <w:pStyle w:val="Paragraphedeliste"/>
+        <w:numPr>
+          <w:ilvl w:val="1"/>
+          <w:numId w:val="1"/>
+        </w:numPr>
+        <w:rPr>
+          <w:rFonts w:ascii="Times New Roman" w:hAnsi="Times New Roman" w:cs="Times New Roman"/>
+          <w:sz w:val="24"/>
+          <w:szCs w:val="24"/>
+        </w:rPr>
+      </w:pPr>
+      <w:r>
+        <w:rPr>
+          <w:rFonts w:ascii="Times New Roman" w:hAnsi="Times New Roman" w:cs="Times New Roman"/>
+          <w:sz w:val="24"/>
+          <w:szCs w:val="24"/>
+        </w:rPr>
+        <w:t>Double clique sur « wampserver3.2.0_x64.exe » et suivre les étapes.</w:t>
+      </w:r>
     </w:p>
     <w:p>
       <w:pPr>
@@ -1211,7 +1227,87 @@
           <w:sz w:val="24"/>
           <w:szCs w:val="24"/>
         </w:rPr>
-        <w:t>Installer site web (ancien)</w:t>
+        <w:lastRenderedPageBreak/>
+        <w:t xml:space="preserve">Installer </w:t>
+      </w:r>
+      <w:r>
+        <w:rPr>
+          <w:rFonts w:ascii="Times New Roman" w:hAnsi="Times New Roman" w:cs="Times New Roman"/>
+          <w:sz w:val="24"/>
+          <w:szCs w:val="24"/>
+        </w:rPr>
+        <w:t xml:space="preserve">l’ancien </w:t>
+      </w:r>
+      <w:r>
+        <w:rPr>
+          <w:rFonts w:ascii="Times New Roman" w:hAnsi="Times New Roman" w:cs="Times New Roman"/>
+          <w:sz w:val="24"/>
+          <w:szCs w:val="24"/>
+        </w:rPr>
+        <w:t>site web (</w:t>
+      </w:r>
+      <w:r>
+        <w:rPr>
+          <w:rFonts w:ascii="Times New Roman" w:hAnsi="Times New Roman" w:cs="Times New Roman"/>
+          <w:sz w:val="24"/>
+          <w:szCs w:val="24"/>
+        </w:rPr>
+        <w:t>Étape</w:t>
+      </w:r>
+      <w:r>
+        <w:rPr>
+          <w:rFonts w:ascii="Times New Roman" w:hAnsi="Times New Roman" w:cs="Times New Roman"/>
+          <w:sz w:val="24"/>
+          <w:szCs w:val="24"/>
+        </w:rPr>
+        <w:t xml:space="preserve"> 20 du premier guide</w:t>
+      </w:r>
+      <w:r>
+        <w:rPr>
+          <w:rFonts w:ascii="Times New Roman" w:hAnsi="Times New Roman" w:cs="Times New Roman"/>
+          <w:sz w:val="24"/>
+          <w:szCs w:val="24"/>
+        </w:rPr>
+        <w:t>)</w:t>
+      </w:r>
+    </w:p>
+    <w:p>
+      <w:pPr>
+        <w:pStyle w:val="Paragraphedeliste"/>
+        <w:numPr>
+          <w:ilvl w:val="1"/>
+          <w:numId w:val="1"/>
+        </w:numPr>
+        <w:rPr>
+          <w:rFonts w:ascii="Times New Roman" w:hAnsi="Times New Roman" w:cs="Times New Roman"/>
+          <w:sz w:val="24"/>
+          <w:szCs w:val="24"/>
+        </w:rPr>
+      </w:pPr>
+      <w:r>
+        <w:rPr>
+          <w:rFonts w:ascii="Times New Roman" w:hAnsi="Times New Roman" w:cs="Times New Roman"/>
+          <w:sz w:val="24"/>
+          <w:szCs w:val="24"/>
+        </w:rPr>
+        <w:t xml:space="preserve">Copier le dossier « SiteWeb » qui se trouve dans le dossier « ServeurVM » et copier le dans le répertoire www de wamp. Chemin : </w:t>
+      </w:r>
+      <w:r>
+        <w:rPr>
+          <w:rFonts w:ascii="Times New Roman" w:hAnsi="Times New Roman" w:cs="Times New Roman"/>
+          <w:sz w:val="24"/>
+          <w:szCs w:val="24"/>
+          <w:u w:val="single"/>
+        </w:rPr>
+        <w:t>C:\wamp64\www</w:t>
+      </w:r>
+      <w:r>
+        <w:rPr>
+          <w:rFonts w:ascii="Times New Roman" w:hAnsi="Times New Roman" w:cs="Times New Roman"/>
+          <w:sz w:val="24"/>
+          <w:szCs w:val="24"/>
+        </w:rPr>
+        <w:t xml:space="preserve"> </w:t>
       </w:r>
     </w:p>
     <w:p>
@@ -1233,8 +1329,835 @@
           <w:sz w:val="24"/>
           <w:szCs w:val="24"/>
         </w:rPr>
+        <w:t xml:space="preserve">Installer </w:t>
+      </w:r>
+      <w:r>
+        <w:rPr>
+          <w:rFonts w:ascii="Times New Roman" w:hAnsi="Times New Roman" w:cs="Times New Roman"/>
+          <w:sz w:val="24"/>
+          <w:szCs w:val="24"/>
+        </w:rPr>
+        <w:t>le back up de la</w:t>
+      </w:r>
+      <w:r>
+        <w:rPr>
+          <w:rFonts w:ascii="Times New Roman" w:hAnsi="Times New Roman" w:cs="Times New Roman"/>
+          <w:sz w:val="24"/>
+          <w:szCs w:val="24"/>
+        </w:rPr>
+        <w:t xml:space="preserve"> </w:t>
+      </w:r>
+      <w:r>
+        <w:rPr>
+          <w:rFonts w:ascii="Times New Roman" w:hAnsi="Times New Roman" w:cs="Times New Roman"/>
+          <w:sz w:val="24"/>
+          <w:szCs w:val="24"/>
+        </w:rPr>
+        <w:t>base de données</w:t>
+      </w:r>
+    </w:p>
+    <w:p>
+      <w:pPr>
+        <w:pStyle w:val="Paragraphedeliste"/>
+        <w:numPr>
+          <w:ilvl w:val="1"/>
+          <w:numId w:val="1"/>
+        </w:numPr>
+        <w:rPr>
+          <w:rFonts w:ascii="Times New Roman" w:hAnsi="Times New Roman" w:cs="Times New Roman"/>
+          <w:sz w:val="24"/>
+          <w:szCs w:val="24"/>
+        </w:rPr>
+      </w:pPr>
+      <w:r>
+        <w:rPr>
+          <w:rFonts w:ascii="Times New Roman" w:hAnsi="Times New Roman" w:cs="Times New Roman"/>
+          <w:sz w:val="24"/>
+          <w:szCs w:val="24"/>
+        </w:rPr>
+        <w:t>Aller sur phpMyAdmin</w:t>
+      </w:r>
+    </w:p>
+    <w:p>
+      <w:pPr>
+        <w:pStyle w:val="Paragraphedeliste"/>
+        <w:numPr>
+          <w:ilvl w:val="1"/>
+          <w:numId w:val="1"/>
+        </w:numPr>
+        <w:rPr>
+          <w:rFonts w:ascii="Times New Roman" w:hAnsi="Times New Roman" w:cs="Times New Roman"/>
+          <w:sz w:val="24"/>
+          <w:szCs w:val="24"/>
+        </w:rPr>
+      </w:pPr>
+      <w:r>
+        <w:rPr>
+          <w:rFonts w:ascii="Times New Roman" w:hAnsi="Times New Roman" w:cs="Times New Roman"/>
+          <w:noProof/>
+          <w:sz w:val="24"/>
+          <w:szCs w:val="24"/>
+        </w:rPr>
+        <mc:AlternateContent>
+          <mc:Choice Requires="wps">
+            <w:drawing>
+              <wp:anchor distT="0" distB="0" distL="114300" distR="114300" simplePos="0" relativeHeight="251687936" behindDoc="0" locked="0" layoutInCell="1" allowOverlap="1" wp14:anchorId="74743537" wp14:editId="4E2FF099">
+                <wp:simplePos x="0" y="0"/>
+                <wp:positionH relativeFrom="margin">
+                  <wp:posOffset>4959350</wp:posOffset>
+                </wp:positionH>
+                <wp:positionV relativeFrom="paragraph">
+                  <wp:posOffset>3390265</wp:posOffset>
+                </wp:positionV>
+                <wp:extent cx="698500" cy="355600"/>
+                <wp:effectExtent l="38100" t="38100" r="25400" b="44450"/>
+                <wp:wrapNone/>
+                <wp:docPr id="26" name="Connecteur droit avec flèche 26"/>
+                <wp:cNvGraphicFramePr/>
+                <a:graphic xmlns:a="http://schemas.openxmlformats.org/drawingml/2006/main">
+                  <a:graphicData uri="http://schemas.microsoft.com/office/word/2010/wordprocessingShape">
+                    <wps:wsp>
+                      <wps:cNvCnPr/>
+                      <wps:spPr>
+                        <a:xfrm flipH="1" flipV="1">
+                          <a:off x="0" y="0"/>
+                          <a:ext cx="698500" cy="355600"/>
+                        </a:xfrm>
+                        <a:prstGeom prst="straightConnector1">
+                          <a:avLst/>
+                        </a:prstGeom>
+                        <a:ln w="57150">
+                          <a:solidFill>
+                            <a:srgbClr val="FF0000"/>
+                          </a:solidFill>
+                          <a:tailEnd type="triangle"/>
+                        </a:ln>
+                      </wps:spPr>
+                      <wps:style>
+                        <a:lnRef idx="1">
+                          <a:schemeClr val="accent1"/>
+                        </a:lnRef>
+                        <a:fillRef idx="0">
+                          <a:schemeClr val="accent1"/>
+                        </a:fillRef>
+                        <a:effectRef idx="0">
+                          <a:schemeClr val="accent1"/>
+                        </a:effectRef>
+                        <a:fontRef idx="minor">
+                          <a:schemeClr val="tx1"/>
+                        </a:fontRef>
+                      </wps:style>
+                      <wps:bodyPr/>
+                    </wps:wsp>
+                  </a:graphicData>
+                </a:graphic>
+                <wp14:sizeRelH relativeFrom="margin">
+                  <wp14:pctWidth>0</wp14:pctWidth>
+                </wp14:sizeRelH>
+                <wp14:sizeRelV relativeFrom="margin">
+                  <wp14:pctHeight>0</wp14:pctHeight>
+                </wp14:sizeRelV>
+              </wp:anchor>
+            </w:drawing>
+          </mc:Choice>
+          <mc:Fallback>
+            <w:pict>
+              <v:shape w14:anchorId="74FC3CE5" id="Connecteur droit avec flèche 26" o:spid="_x0000_s1026" type="#_x0000_t32" style="position:absolute;margin-left:390.5pt;margin-top:266.95pt;width:55pt;height:28pt;flip:x y;z-index:251687936;visibility:visible;mso-wrap-style:square;mso-width-percent:0;mso-height-percent:0;mso-wrap-distance-left:9pt;mso-wrap-distance-top:0;mso-wrap-distance-right:9pt;mso-wrap-distance-bottom:0;mso-position-horizontal:absolute;mso-position-horizontal-relative:margin;mso-position-vertical:absolute;mso-position-vertical-relative:text;mso-width-percent:0;mso-height-percent:0;mso-width-relative:margin;mso-height-relative:margin" o:gfxdata="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" strokecolor="red" strokeweight="4.5pt">
+                <v:stroke endarrow="block" joinstyle="miter"/>
+                <w10:wrap anchorx="margin"/>
+              </v:shape>
+            </w:pict>
+          </mc:Fallback>
+        </mc:AlternateContent>
+      </w:r>
+      <w:r>
+        <w:rPr>
+          <w:rFonts w:ascii="Times New Roman" w:hAnsi="Times New Roman" w:cs="Times New Roman"/>
+          <w:noProof/>
+          <w:sz w:val="24"/>
+          <w:szCs w:val="24"/>
+        </w:rPr>
+        <mc:AlternateContent>
+          <mc:Choice Requires="wps">
+            <w:drawing>
+              <wp:anchor distT="0" distB="0" distL="114300" distR="114300" simplePos="0" relativeHeight="251685888" behindDoc="0" locked="0" layoutInCell="1" allowOverlap="1" wp14:anchorId="459B3D2B" wp14:editId="4112F94D">
+                <wp:simplePos x="0" y="0"/>
+                <wp:positionH relativeFrom="margin">
+                  <wp:posOffset>292100</wp:posOffset>
+                </wp:positionH>
+                <wp:positionV relativeFrom="paragraph">
+                  <wp:posOffset>3620135</wp:posOffset>
+                </wp:positionV>
+                <wp:extent cx="774700" cy="82550"/>
+                <wp:effectExtent l="0" t="57150" r="25400" b="127000"/>
+                <wp:wrapNone/>
+                <wp:docPr id="25" name="Connecteur droit avec flèche 25"/>
+                <wp:cNvGraphicFramePr/>
+                <a:graphic xmlns:a="http://schemas.openxmlformats.org/drawingml/2006/main">
+                  <a:graphicData uri="http://schemas.microsoft.com/office/word/2010/wordprocessingShape">
+                    <wps:wsp>
+                      <wps:cNvCnPr/>
+                      <wps:spPr>
+                        <a:xfrm>
+                          <a:off x="0" y="0"/>
+                          <a:ext cx="774700" cy="82550"/>
+                        </a:xfrm>
+                        <a:prstGeom prst="straightConnector1">
+                          <a:avLst/>
+                        </a:prstGeom>
+                        <a:ln w="57150">
+                          <a:solidFill>
+                            <a:srgbClr val="FF0000"/>
+                          </a:solidFill>
+                          <a:tailEnd type="triangle"/>
+                        </a:ln>
+                      </wps:spPr>
+                      <wps:style>
+                        <a:lnRef idx="1">
+                          <a:schemeClr val="accent1"/>
+                        </a:lnRef>
+                        <a:fillRef idx="0">
+                          <a:schemeClr val="accent1"/>
+                        </a:fillRef>
+                        <a:effectRef idx="0">
+                          <a:schemeClr val="accent1"/>
+                        </a:effectRef>
+                        <a:fontRef idx="minor">
+                          <a:schemeClr val="tx1"/>
+                        </a:fontRef>
+                      </wps:style>
+                      <wps:bodyPr/>
+                    </wps:wsp>
+                  </a:graphicData>
+                </a:graphic>
+                <wp14:sizeRelH relativeFrom="margin">
+                  <wp14:pctWidth>0</wp14:pctWidth>
+                </wp14:sizeRelH>
+                <wp14:sizeRelV relativeFrom="margin">
+                  <wp14:pctHeight>0</wp14:pctHeight>
+                </wp14:sizeRelV>
+              </wp:anchor>
+            </w:drawing>
+          </mc:Choice>
+          <mc:Fallback>
+            <w:pict>
+              <v:shape w14:anchorId="2FF0ABBD" id="Connecteur droit avec flèche 25" o:spid="_x0000_s1026" type="#_x0000_t32" style="position:absolute;margin-left:23pt;margin-top:285.05pt;width:61pt;height:6.5pt;z-index:251685888;visibility:visible;mso-wrap-style:square;mso-width-percent:0;mso-height-percent:0;mso-wrap-distance-left:9pt;mso-wrap-distance-top:0;mso-wrap-distance-right:9pt;mso-wrap-distance-bottom:0;mso-position-horizontal:absolute;mso-position-horizontal-relative:margin;mso-position-vertical:absolute;mso-position-vertical-relative:text;mso-width-percent:0;mso-height-percent:0;mso-width-relative:margin;mso-height-relative:margin" o:gfxdata="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" strokecolor="red" strokeweight="4.5pt">
+                <v:stroke endarrow="block" joinstyle="miter"/>
+                <w10:wrap anchorx="margin"/>
+              </v:shape>
+            </w:pict>
+          </mc:Fallback>
+        </mc:AlternateContent>
+      </w:r>
+      <w:r>
+        <w:rPr>
+          <w:rFonts w:ascii="Times New Roman" w:hAnsi="Times New Roman" w:cs="Times New Roman"/>
+          <w:noProof/>
+          <w:sz w:val="24"/>
+          <w:szCs w:val="24"/>
+        </w:rPr>
+        <mc:AlternateContent>
+          <mc:Choice Requires="wps">
+            <w:drawing>
+              <wp:anchor distT="0" distB="0" distL="114300" distR="114300" simplePos="0" relativeHeight="251683840" behindDoc="0" locked="0" layoutInCell="1" allowOverlap="1" wp14:anchorId="52E985DF" wp14:editId="78FDE19F">
+                <wp:simplePos x="0" y="0"/>
+                <wp:positionH relativeFrom="margin">
+                  <wp:posOffset>5753100</wp:posOffset>
+                </wp:positionH>
+                <wp:positionV relativeFrom="paragraph">
+                  <wp:posOffset>2451100</wp:posOffset>
+                </wp:positionV>
+                <wp:extent cx="698500" cy="355600"/>
+                <wp:effectExtent l="38100" t="38100" r="25400" b="44450"/>
+                <wp:wrapNone/>
+                <wp:docPr id="24" name="Connecteur droit avec flèche 24"/>
+                <wp:cNvGraphicFramePr/>
+                <a:graphic xmlns:a="http://schemas.openxmlformats.org/drawingml/2006/main">
+                  <a:graphicData uri="http://schemas.microsoft.com/office/word/2010/wordprocessingShape">
+                    <wps:wsp>
+                      <wps:cNvCnPr/>
+                      <wps:spPr>
+                        <a:xfrm flipH="1" flipV="1">
+                          <a:off x="0" y="0"/>
+                          <a:ext cx="698500" cy="355600"/>
+                        </a:xfrm>
+                        <a:prstGeom prst="straightConnector1">
+                          <a:avLst/>
+                        </a:prstGeom>
+                        <a:ln w="57150">
+                          <a:solidFill>
+                            <a:srgbClr val="FF0000"/>
+                          </a:solidFill>
+                          <a:tailEnd type="triangle"/>
+                        </a:ln>
+                      </wps:spPr>
+                      <wps:style>
+                        <a:lnRef idx="1">
+                          <a:schemeClr val="accent1"/>
+                        </a:lnRef>
+                        <a:fillRef idx="0">
+                          <a:schemeClr val="accent1"/>
+                        </a:fillRef>
+                        <a:effectRef idx="0">
+                          <a:schemeClr val="accent1"/>
+                        </a:effectRef>
+                        <a:fontRef idx="minor">
+                          <a:schemeClr val="tx1"/>
+                        </a:fontRef>
+                      </wps:style>
+                      <wps:bodyPr/>
+                    </wps:wsp>
+                  </a:graphicData>
+                </a:graphic>
+                <wp14:sizeRelH relativeFrom="margin">
+                  <wp14:pctWidth>0</wp14:pctWidth>
+                </wp14:sizeRelH>
+                <wp14:sizeRelV relativeFrom="margin">
+                  <wp14:pctHeight>0</wp14:pctHeight>
+                </wp14:sizeRelV>
+              </wp:anchor>
+            </w:drawing>
+          </mc:Choice>
+          <mc:Fallback>
+            <w:pict>
+              <v:shape w14:anchorId="39FD8BBF" id="Connecteur droit avec flèche 24" o:spid="_x0000_s1026" type="#_x0000_t32" style="position:absolute;margin-left:453pt;margin-top:193pt;width:55pt;height:28pt;flip:x y;z-index:251683840;visibility:visible;mso-wrap-style:square;mso-width-percent:0;mso-height-percent:0;mso-wrap-distance-left:9pt;mso-wrap-distance-top:0;mso-wrap-distance-right:9pt;mso-wrap-distance-bottom:0;mso-position-horizontal:absolute;mso-position-horizontal-relative:margin;mso-position-vertical:absolute;mso-position-vertical-relative:text;mso-width-percent:0;mso-height-percent:0;mso-width-relative:margin;mso-height-relative:margin" o:gfxdata="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" strokecolor="red" strokeweight="4.5pt">
+                <v:stroke endarrow="block" joinstyle="miter"/>
+                <w10:wrap anchorx="margin"/>
+              </v:shape>
+            </w:pict>
+          </mc:Fallback>
+        </mc:AlternateContent>
+      </w:r>
+      <w:r>
+        <w:rPr>
+          <w:rFonts w:ascii="Times New Roman" w:hAnsi="Times New Roman" w:cs="Times New Roman"/>
+          <w:noProof/>
+          <w:sz w:val="24"/>
+          <w:szCs w:val="24"/>
+        </w:rPr>
+        <mc:AlternateContent>
+          <mc:Choice Requires="wps">
+            <w:drawing>
+              <wp:anchor distT="0" distB="0" distL="114300" distR="114300" simplePos="0" relativeHeight="251681792" behindDoc="0" locked="0" layoutInCell="1" allowOverlap="1" wp14:anchorId="121F232F" wp14:editId="18A23B07">
+                <wp:simplePos x="0" y="0"/>
+                <wp:positionH relativeFrom="margin">
+                  <wp:posOffset>3263900</wp:posOffset>
+                </wp:positionH>
+                <wp:positionV relativeFrom="paragraph">
+                  <wp:posOffset>756920</wp:posOffset>
+                </wp:positionV>
+                <wp:extent cx="800100" cy="45719"/>
+                <wp:effectExtent l="38100" t="114300" r="0" b="107315"/>
+                <wp:wrapNone/>
+                <wp:docPr id="23" name="Connecteur droit avec flèche 23"/>
+                <wp:cNvGraphicFramePr/>
+                <a:graphic xmlns:a="http://schemas.openxmlformats.org/drawingml/2006/main">
+                  <a:graphicData uri="http://schemas.microsoft.com/office/word/2010/wordprocessingShape">
+                    <wps:wsp>
+                      <wps:cNvCnPr/>
+                      <wps:spPr>
+                        <a:xfrm flipH="1" flipV="1">
+                          <a:off x="0" y="0"/>
+                          <a:ext cx="800100" cy="45719"/>
+                        </a:xfrm>
+                        <a:prstGeom prst="straightConnector1">
+                          <a:avLst/>
+                        </a:prstGeom>
+                        <a:ln w="57150">
+                          <a:solidFill>
+                            <a:srgbClr val="FF0000"/>
+                          </a:solidFill>
+                          <a:tailEnd type="triangle"/>
+                        </a:ln>
+                      </wps:spPr>
+                      <wps:style>
+                        <a:lnRef idx="1">
+                          <a:schemeClr val="accent1"/>
+                        </a:lnRef>
+                        <a:fillRef idx="0">
+                          <a:schemeClr val="accent1"/>
+                        </a:fillRef>
+                        <a:effectRef idx="0">
+                          <a:schemeClr val="accent1"/>
+                        </a:effectRef>
+                        <a:fontRef idx="minor">
+                          <a:schemeClr val="tx1"/>
+                        </a:fontRef>
+                      </wps:style>
+                      <wps:bodyPr/>
+                    </wps:wsp>
+                  </a:graphicData>
+                </a:graphic>
+                <wp14:sizeRelH relativeFrom="margin">
+                  <wp14:pctWidth>0</wp14:pctWidth>
+                </wp14:sizeRelH>
+                <wp14:sizeRelV relativeFrom="margin">
+                  <wp14:pctHeight>0</wp14:pctHeight>
+                </wp14:sizeRelV>
+              </wp:anchor>
+            </w:drawing>
+          </mc:Choice>
+          <mc:Fallback>
+            <w:pict>
+              <v:shape w14:anchorId="6205BD5A" id="Connecteur droit avec flèche 23" o:spid="_x0000_s1026" type="#_x0000_t32" style="position:absolute;margin-left:257pt;margin-top:59.6pt;width:63pt;height:3.6pt;flip:x y;z-index:251681792;visibility:visible;mso-wrap-style:square;mso-width-percent:0;mso-height-percent:0;mso-wrap-distance-left:9pt;mso-wrap-distance-top:0;mso-wrap-distance-right:9pt;mso-wrap-distance-bottom:0;mso-position-horizontal:absolute;mso-position-horizontal-relative:margin;mso-position-vertical:absolute;mso-position-vertical-relative:text;mso-width-percent:0;mso-height-percent:0;mso-width-relative:margin;mso-height-relative:margin" o:gfxdata="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" strokecolor="red" strokeweight="4.5pt">
+                <v:stroke endarrow="block" joinstyle="miter"/>
+                <w10:wrap anchorx="margin"/>
+              </v:shape>
+            </w:pict>
+          </mc:Fallback>
+        </mc:AlternateContent>
+      </w:r>
+      <w:r>
+        <w:rPr>
+          <w:rFonts w:ascii="Times New Roman" w:hAnsi="Times New Roman" w:cs="Times New Roman"/>
+          <w:noProof/>
+          <w:sz w:val="24"/>
+          <w:szCs w:val="24"/>
+        </w:rPr>
+        <mc:AlternateContent>
+          <mc:Choice Requires="wps">
+            <w:drawing>
+              <wp:anchor distT="0" distB="0" distL="114300" distR="114300" simplePos="0" relativeHeight="251679744" behindDoc="0" locked="0" layoutInCell="1" allowOverlap="1" wp14:anchorId="33EF92C4" wp14:editId="4E1B4BB2">
+                <wp:simplePos x="0" y="0"/>
+                <wp:positionH relativeFrom="margin">
+                  <wp:posOffset>2940050</wp:posOffset>
+                </wp:positionH>
+                <wp:positionV relativeFrom="paragraph">
+                  <wp:posOffset>328930</wp:posOffset>
+                </wp:positionV>
+                <wp:extent cx="711200" cy="45719"/>
+                <wp:effectExtent l="38100" t="76200" r="0" b="126365"/>
+                <wp:wrapNone/>
+                <wp:docPr id="22" name="Connecteur droit avec flèche 22"/>
+                <wp:cNvGraphicFramePr/>
+                <a:graphic xmlns:a="http://schemas.openxmlformats.org/drawingml/2006/main">
+                  <a:graphicData uri="http://schemas.microsoft.com/office/word/2010/wordprocessingShape">
+                    <wps:wsp>
+                      <wps:cNvCnPr/>
+                      <wps:spPr>
+                        <a:xfrm flipH="1">
+                          <a:off x="0" y="0"/>
+                          <a:ext cx="711200" cy="45719"/>
+                        </a:xfrm>
+                        <a:prstGeom prst="straightConnector1">
+                          <a:avLst/>
+                        </a:prstGeom>
+                        <a:ln w="57150">
+                          <a:solidFill>
+                            <a:srgbClr val="FF0000"/>
+                          </a:solidFill>
+                          <a:tailEnd type="triangle"/>
+                        </a:ln>
+                      </wps:spPr>
+                      <wps:style>
+                        <a:lnRef idx="1">
+                          <a:schemeClr val="accent1"/>
+                        </a:lnRef>
+                        <a:fillRef idx="0">
+                          <a:schemeClr val="accent1"/>
+                        </a:fillRef>
+                        <a:effectRef idx="0">
+                          <a:schemeClr val="accent1"/>
+                        </a:effectRef>
+                        <a:fontRef idx="minor">
+                          <a:schemeClr val="tx1"/>
+                        </a:fontRef>
+                      </wps:style>
+                      <wps:bodyPr/>
+                    </wps:wsp>
+                  </a:graphicData>
+                </a:graphic>
+                <wp14:sizeRelH relativeFrom="margin">
+                  <wp14:pctWidth>0</wp14:pctWidth>
+                </wp14:sizeRelH>
+                <wp14:sizeRelV relativeFrom="margin">
+                  <wp14:pctHeight>0</wp14:pctHeight>
+                </wp14:sizeRelV>
+              </wp:anchor>
+            </w:drawing>
+          </mc:Choice>
+          <mc:Fallback>
+            <w:pict>
+              <v:shape w14:anchorId="464BDA25" id="Connecteur droit avec flèche 22" o:spid="_x0000_s1026" type="#_x0000_t32" style="position:absolute;margin-left:231.5pt;margin-top:25.9pt;width:56pt;height:3.6pt;flip:x;z-index:251679744;visibility:visible;mso-wrap-style:square;mso-width-percent:0;mso-height-percent:0;mso-wrap-distance-left:9pt;mso-wrap-distance-top:0;mso-wrap-distance-right:9pt;mso-wrap-distance-bottom:0;mso-position-horizontal:absolute;mso-position-horizontal-relative:margin;mso-position-vertical:absolute;mso-position-vertical-relative:text;mso-width-percent:0;mso-height-percent:0;mso-width-relative:margin;mso-height-relative:margin" o:gfxdata="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" strokecolor="red" strokeweight="4.5pt">
+                <v:stroke endarrow="block" joinstyle="miter"/>
+                <w10:wrap anchorx="margin"/>
+              </v:shape>
+            </w:pict>
+          </mc:Fallback>
+        </mc:AlternateContent>
+      </w:r>
+      <w:r>
+        <w:rPr>
+          <w:rFonts w:ascii="Times New Roman" w:hAnsi="Times New Roman" w:cs="Times New Roman"/>
+          <w:noProof/>
+          <w:sz w:val="24"/>
+          <w:szCs w:val="24"/>
+        </w:rPr>
+        <mc:AlternateContent>
+          <mc:Choice Requires="wps">
+            <w:drawing>
+              <wp:anchor distT="0" distB="0" distL="114300" distR="114300" simplePos="0" relativeHeight="251677696" behindDoc="0" locked="0" layoutInCell="1" allowOverlap="1" wp14:anchorId="21BDEDF4" wp14:editId="6AC15EC2">
+                <wp:simplePos x="0" y="0"/>
+                <wp:positionH relativeFrom="margin">
+                  <wp:posOffset>1365250</wp:posOffset>
+                </wp:positionH>
+                <wp:positionV relativeFrom="paragraph">
+                  <wp:posOffset>814070</wp:posOffset>
+                </wp:positionV>
+                <wp:extent cx="546100" cy="45719"/>
+                <wp:effectExtent l="0" t="95250" r="0" b="107315"/>
+                <wp:wrapNone/>
+                <wp:docPr id="21" name="Connecteur droit avec flèche 21"/>
+                <wp:cNvGraphicFramePr/>
+                <a:graphic xmlns:a="http://schemas.openxmlformats.org/drawingml/2006/main">
+                  <a:graphicData uri="http://schemas.microsoft.com/office/word/2010/wordprocessingShape">
+                    <wps:wsp>
+                      <wps:cNvCnPr/>
+                      <wps:spPr>
+                        <a:xfrm flipH="1" flipV="1">
+                          <a:off x="0" y="0"/>
+                          <a:ext cx="546100" cy="45719"/>
+                        </a:xfrm>
+                        <a:prstGeom prst="straightConnector1">
+                          <a:avLst/>
+                        </a:prstGeom>
+                        <a:ln w="57150">
+                          <a:solidFill>
+                            <a:srgbClr val="FF0000"/>
+                          </a:solidFill>
+                          <a:tailEnd type="triangle"/>
+                        </a:ln>
+                      </wps:spPr>
+                      <wps:style>
+                        <a:lnRef idx="1">
+                          <a:schemeClr val="accent1"/>
+                        </a:lnRef>
+                        <a:fillRef idx="0">
+                          <a:schemeClr val="accent1"/>
+                        </a:fillRef>
+                        <a:effectRef idx="0">
+                          <a:schemeClr val="accent1"/>
+                        </a:effectRef>
+                        <a:fontRef idx="minor">
+                          <a:schemeClr val="tx1"/>
+                        </a:fontRef>
+                      </wps:style>
+                      <wps:bodyPr/>
+                    </wps:wsp>
+                  </a:graphicData>
+                </a:graphic>
+                <wp14:sizeRelH relativeFrom="margin">
+                  <wp14:pctWidth>0</wp14:pctWidth>
+                </wp14:sizeRelH>
+                <wp14:sizeRelV relativeFrom="margin">
+                  <wp14:pctHeight>0</wp14:pctHeight>
+                </wp14:sizeRelV>
+              </wp:anchor>
+            </w:drawing>
+          </mc:Choice>
+          <mc:Fallback>
+            <w:pict>
+              <v:shape w14:anchorId="321F5F7B" id="Connecteur droit avec flèche 21" o:spid="_x0000_s1026" type="#_x0000_t32" style="position:absolute;margin-left:107.5pt;margin-top:64.1pt;width:43pt;height:3.6pt;flip:x y;z-index:251677696;visibility:visible;mso-wrap-style:square;mso-width-percent:0;mso-height-percent:0;mso-wrap-distance-left:9pt;mso-wrap-distance-top:0;mso-wrap-distance-right:9pt;mso-wrap-distance-bottom:0;mso-position-horizontal:absolute;mso-position-horizontal-relative:margin;mso-position-vertical:absolute;mso-position-vertical-relative:text;mso-width-percent:0;mso-height-percent:0;mso-width-relative:margin;mso-height-relative:margin" o:gfxdata="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" strokecolor="red" strokeweight="4.5pt">
+                <v:stroke endarrow="block" joinstyle="miter"/>
+                <w10:wrap anchorx="margin"/>
+              </v:shape>
+            </w:pict>
+          </mc:Fallback>
+        </mc:AlternateContent>
+      </w:r>
+      <w:r>
+        <w:rPr>
+          <w:rFonts w:ascii="Times New Roman" w:hAnsi="Times New Roman" w:cs="Times New Roman"/>
+          <w:sz w:val="24"/>
+          <w:szCs w:val="24"/>
+        </w:rPr>
+        <w:t>Supprimer bd_esp</w:t>
+      </w:r>
+      <w:r>
+        <w:rPr>
+          <w:rFonts w:ascii="Times New Roman" w:hAnsi="Times New Roman" w:cs="Times New Roman"/>
+          <w:sz w:val="24"/>
+          <w:szCs w:val="24"/>
+        </w:rPr>
+        <w:t> : Écrire « drop database bd_esp » dans SQL et exécuter</w:t>
+      </w:r>
+      <w:r>
+        <w:rPr>
+          <w:rFonts w:ascii="Times New Roman" w:hAnsi="Times New Roman" w:cs="Times New Roman"/>
+          <w:noProof/>
+          <w:sz w:val="24"/>
+          <w:szCs w:val="24"/>
+        </w:rPr>
+        <w:drawing>
+          <wp:inline distT="0" distB="0" distL="0" distR="0" wp14:anchorId="6D83A6C9" wp14:editId="1E257AF2">
+            <wp:extent cx="5104642" cy="2971800"/>
+            <wp:effectExtent l="0" t="0" r="1270" b="0"/>
+            <wp:docPr id="18" name="Image 18"/>
+            <wp:cNvGraphicFramePr>
+              <a:graphicFrameLocks xmlns:a="http://schemas.openxmlformats.org/drawingml/2006/main" noChangeAspect="1"/>
+            </wp:cNvGraphicFramePr>
+            <a:graphic xmlns:a="http://schemas.openxmlformats.org/drawingml/2006/main">
+              <a:graphicData uri="http://schemas.openxmlformats.org/drawingml/2006/picture">
+                <pic:pic xmlns:pic="http://schemas.openxmlformats.org/drawingml/2006/picture">
+                  <pic:nvPicPr>
+                    <pic:cNvPr id="0" name="Picture 3"/>
+                    <pic:cNvPicPr>
+                      <a:picLocks noChangeAspect="1" noChangeArrowheads="1"/>
+                    </pic:cNvPicPr>
+                  </pic:nvPicPr>
+                  <pic:blipFill>
+                    <a:blip r:embed="rId11" cstate="print">
+                      <a:extLst>
+                        <a:ext uri="{28A0092B-C50C-407E-A947-70E740481C1C}">
+                          <a14:useLocalDpi xmlns:a14="http://schemas.microsoft.com/office/drawing/2010/main" val="0"/>
+                        </a:ext>
+                      </a:extLst>
+                    </a:blip>
+                    <a:srcRect/>
+                    <a:stretch>
+                      <a:fillRect/>
+                    </a:stretch>
+                  </pic:blipFill>
+                  <pic:spPr bwMode="auto">
+                    <a:xfrm>
+                      <a:off x="0" y="0"/>
+                      <a:ext cx="5133036" cy="2988330"/>
+                    </a:xfrm>
+                    <a:prstGeom prst="rect">
+                      <a:avLst/>
+                    </a:prstGeom>
+                    <a:noFill/>
+                    <a:ln>
+                      <a:noFill/>
+                    </a:ln>
+                  </pic:spPr>
+                </pic:pic>
+              </a:graphicData>
+            </a:graphic>
+          </wp:inline>
+        </w:drawing>
+      </w:r>
+      <w:r>
+        <w:rPr>
+          <w:rFonts w:ascii="Times New Roman" w:hAnsi="Times New Roman" w:cs="Times New Roman"/>
+          <w:noProof/>
+          <w:sz w:val="24"/>
+          <w:szCs w:val="24"/>
+        </w:rPr>
+        <w:drawing>
+          <wp:inline distT="0" distB="0" distL="0" distR="0" wp14:anchorId="647D7F02" wp14:editId="416EA88D">
+            <wp:extent cx="5095983" cy="3149600"/>
+            <wp:effectExtent l="0" t="0" r="9525" b="0"/>
+            <wp:docPr id="19" name="Image 19"/>
+            <wp:cNvGraphicFramePr>
+              <a:graphicFrameLocks xmlns:a="http://schemas.openxmlformats.org/drawingml/2006/main" noChangeAspect="1"/>
+            </wp:cNvGraphicFramePr>
+            <a:graphic xmlns:a="http://schemas.openxmlformats.org/drawingml/2006/main">
+              <a:graphicData uri="http://schemas.openxmlformats.org/drawingml/2006/picture">
+                <pic:pic xmlns:pic="http://schemas.openxmlformats.org/drawingml/2006/picture">
+                  <pic:nvPicPr>
+                    <pic:cNvPr id="0" name="Picture 4"/>
+                    <pic:cNvPicPr>
+                      <a:picLocks noChangeAspect="1" noChangeArrowheads="1"/>
+                    </pic:cNvPicPr>
+                  </pic:nvPicPr>
+                  <pic:blipFill>
+                    <a:blip r:embed="rId12" cstate="print">
+                      <a:extLst>
+                        <a:ext uri="{28A0092B-C50C-407E-A947-70E740481C1C}">
+                          <a14:useLocalDpi xmlns:a14="http://schemas.microsoft.com/office/drawing/2010/main" val="0"/>
+                        </a:ext>
+                      </a:extLst>
+                    </a:blip>
+                    <a:srcRect/>
+                    <a:stretch>
+                      <a:fillRect/>
+                    </a:stretch>
+                  </pic:blipFill>
+                  <pic:spPr bwMode="auto">
+                    <a:xfrm>
+                      <a:off x="0" y="0"/>
+                      <a:ext cx="5144915" cy="3179843"/>
+                    </a:xfrm>
+                    <a:prstGeom prst="rect">
+                      <a:avLst/>
+                    </a:prstGeom>
+                    <a:noFill/>
+                    <a:ln>
+                      <a:noFill/>
+                    </a:ln>
+                  </pic:spPr>
+                </pic:pic>
+              </a:graphicData>
+            </a:graphic>
+          </wp:inline>
+        </w:drawing>
+      </w:r>
+    </w:p>
+    <w:p>
+      <w:pPr>
+        <w:pStyle w:val="Paragraphedeliste"/>
+        <w:numPr>
+          <w:ilvl w:val="1"/>
+          <w:numId w:val="1"/>
+        </w:numPr>
+        <w:rPr>
+          <w:rFonts w:ascii="Times New Roman" w:hAnsi="Times New Roman" w:cs="Times New Roman"/>
+          <w:sz w:val="24"/>
+          <w:szCs w:val="24"/>
+        </w:rPr>
+      </w:pPr>
+      <w:r>
+        <w:rPr>
+          <w:rFonts w:ascii="Times New Roman" w:hAnsi="Times New Roman" w:cs="Times New Roman"/>
+          <w:noProof/>
+          <w:sz w:val="24"/>
+          <w:szCs w:val="24"/>
+        </w:rPr>
         <w:lastRenderedPageBreak/>
-        <w:t>Installer base de données (ancienne)</w:t>
+        <mc:AlternateContent>
+          <mc:Choice Requires="wps">
+            <w:drawing>
+              <wp:anchor distT="0" distB="0" distL="114300" distR="114300" simplePos="0" relativeHeight="251689984" behindDoc="0" locked="0" layoutInCell="1" allowOverlap="1" wp14:anchorId="06674BC3" wp14:editId="472DD48F">
+                <wp:simplePos x="0" y="0"/>
+                <wp:positionH relativeFrom="margin">
+                  <wp:posOffset>3784600</wp:posOffset>
+                </wp:positionH>
+                <wp:positionV relativeFrom="paragraph">
+                  <wp:posOffset>1054100</wp:posOffset>
+                </wp:positionV>
+                <wp:extent cx="901700" cy="215900"/>
+                <wp:effectExtent l="38100" t="19050" r="31750" b="107950"/>
+                <wp:wrapNone/>
+                <wp:docPr id="27" name="Connecteur droit avec flèche 27"/>
+                <wp:cNvGraphicFramePr/>
+                <a:graphic xmlns:a="http://schemas.openxmlformats.org/drawingml/2006/main">
+                  <a:graphicData uri="http://schemas.microsoft.com/office/word/2010/wordprocessingShape">
+                    <wps:wsp>
+                      <wps:cNvCnPr/>
+                      <wps:spPr>
+                        <a:xfrm flipH="1">
+                          <a:off x="0" y="0"/>
+                          <a:ext cx="901700" cy="215900"/>
+                        </a:xfrm>
+                        <a:prstGeom prst="straightConnector1">
+                          <a:avLst/>
+                        </a:prstGeom>
+                        <a:ln w="57150">
+                          <a:solidFill>
+                            <a:srgbClr val="FF0000"/>
+                          </a:solidFill>
+                          <a:tailEnd type="triangle"/>
+                        </a:ln>
+                      </wps:spPr>
+                      <wps:style>
+                        <a:lnRef idx="1">
+                          <a:schemeClr val="accent1"/>
+                        </a:lnRef>
+                        <a:fillRef idx="0">
+                          <a:schemeClr val="accent1"/>
+                        </a:fillRef>
+                        <a:effectRef idx="0">
+                          <a:schemeClr val="accent1"/>
+                        </a:effectRef>
+                        <a:fontRef idx="minor">
+                          <a:schemeClr val="tx1"/>
+                        </a:fontRef>
+                      </wps:style>
+                      <wps:bodyPr/>
+                    </wps:wsp>
+                  </a:graphicData>
+                </a:graphic>
+                <wp14:sizeRelH relativeFrom="margin">
+                  <wp14:pctWidth>0</wp14:pctWidth>
+                </wp14:sizeRelH>
+                <wp14:sizeRelV relativeFrom="margin">
+                  <wp14:pctHeight>0</wp14:pctHeight>
+                </wp14:sizeRelV>
+              </wp:anchor>
+            </w:drawing>
+          </mc:Choice>
+          <mc:Fallback>
+            <w:pict>
+              <v:shape w14:anchorId="45BC7CD1" id="Connecteur droit avec flèche 27" o:spid="_x0000_s1026" type="#_x0000_t32" style="position:absolute;margin-left:298pt;margin-top:83pt;width:71pt;height:17pt;flip:x;z-index:251689984;visibility:visible;mso-wrap-style:square;mso-width-percent:0;mso-height-percent:0;mso-wrap-distance-left:9pt;mso-wrap-distance-top:0;mso-wrap-distance-right:9pt;mso-wrap-distance-bottom:0;mso-position-horizontal:absolute;mso-position-horizontal-relative:margin;mso-position-vertical:absolute;mso-position-vertical-relative:text;mso-width-percent:0;mso-height-percent:0;mso-width-relative:margin;mso-height-relative:margin" o:gfxdata="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" strokecolor="red" strokeweight="4.5pt">
+                <v:stroke endarrow="block" joinstyle="miter"/>
+                <w10:wrap anchorx="margin"/>
+              </v:shape>
+            </w:pict>
+          </mc:Fallback>
+        </mc:AlternateContent>
+      </w:r>
+      <w:r>
+        <w:rPr>
+          <w:rFonts w:ascii="Times New Roman" w:hAnsi="Times New Roman" w:cs="Times New Roman"/>
+          <w:sz w:val="24"/>
+          <w:szCs w:val="24"/>
+        </w:rPr>
+        <w:t>Importer le backup de la bd</w:t>
+      </w:r>
+      <w:r>
+        <w:rPr>
+          <w:rFonts w:ascii="Times New Roman" w:hAnsi="Times New Roman" w:cs="Times New Roman"/>
+          <w:sz w:val="24"/>
+          <w:szCs w:val="24"/>
+        </w:rPr>
+        <w:t xml:space="preserve"> et faire « Exécuter » en bas de la page</w:t>
+      </w:r>
+      <w:r>
+        <w:rPr>
+          <w:rFonts w:ascii="Times New Roman" w:hAnsi="Times New Roman" w:cs="Times New Roman"/>
+          <w:noProof/>
+          <w:sz w:val="24"/>
+          <w:szCs w:val="24"/>
+        </w:rPr>
+        <w:drawing>
+          <wp:inline distT="0" distB="0" distL="0" distR="0" wp14:anchorId="6DA1A7F5" wp14:editId="69096E7E">
+            <wp:extent cx="4711700" cy="2724378"/>
+            <wp:effectExtent l="0" t="0" r="0" b="0"/>
+            <wp:docPr id="20" name="Image 20"/>
+            <wp:cNvGraphicFramePr>
+              <a:graphicFrameLocks xmlns:a="http://schemas.openxmlformats.org/drawingml/2006/main" noChangeAspect="1"/>
+            </wp:cNvGraphicFramePr>
+            <a:graphic xmlns:a="http://schemas.openxmlformats.org/drawingml/2006/main">
+              <a:graphicData uri="http://schemas.openxmlformats.org/drawingml/2006/picture">
+                <pic:pic xmlns:pic="http://schemas.openxmlformats.org/drawingml/2006/picture">
+                  <pic:nvPicPr>
+                    <pic:cNvPr id="0" name="Picture 5"/>
+                    <pic:cNvPicPr>
+                      <a:picLocks noChangeAspect="1" noChangeArrowheads="1"/>
+                    </pic:cNvPicPr>
+                  </pic:nvPicPr>
+                  <pic:blipFill>
+                    <a:blip r:embed="rId13" cstate="print">
+                      <a:extLst>
+                        <a:ext uri="{28A0092B-C50C-407E-A947-70E740481C1C}">
+                          <a14:useLocalDpi xmlns:a14="http://schemas.microsoft.com/office/drawing/2010/main" val="0"/>
+                        </a:ext>
+                      </a:extLst>
+                    </a:blip>
+                    <a:srcRect/>
+                    <a:stretch>
+                      <a:fillRect/>
+                    </a:stretch>
+                  </pic:blipFill>
+                  <pic:spPr bwMode="auto">
+                    <a:xfrm>
+                      <a:off x="0" y="0"/>
+                      <a:ext cx="4733161" cy="2736787"/>
+                    </a:xfrm>
+                    <a:prstGeom prst="rect">
+                      <a:avLst/>
+                    </a:prstGeom>
+                    <a:noFill/>
+                    <a:ln>
+                      <a:noFill/>
+                    </a:ln>
+                  </pic:spPr>
+                </pic:pic>
+              </a:graphicData>
+            </a:graphic>
+          </wp:inline>
+        </w:drawing>
       </w:r>
     </w:p>
     <w:p>
@@ -1263,6 +2186,28 @@
       <w:pPr>
         <w:pStyle w:val="Paragraphedeliste"/>
         <w:numPr>
+          <w:ilvl w:val="1"/>
+          <w:numId w:val="1"/>
+        </w:numPr>
+        <w:rPr>
+          <w:rFonts w:ascii="Times New Roman" w:hAnsi="Times New Roman" w:cs="Times New Roman"/>
+          <w:sz w:val="24"/>
+          <w:szCs w:val="24"/>
+        </w:rPr>
+      </w:pPr>
+      <w:r>
+        <w:rPr>
+          <w:rFonts w:ascii="Times New Roman" w:hAnsi="Times New Roman" w:cs="Times New Roman"/>
+          <w:sz w:val="24"/>
+          <w:szCs w:val="24"/>
+        </w:rPr>
+        <w:t>Double clique sur « mqtt_sub.py » qui se trouve dans le dossier « ServeurVM ».</w:t>
+      </w:r>
+    </w:p>
+    <w:p>
+      <w:pPr>
+        <w:pStyle w:val="Paragraphedeliste"/>
+        <w:numPr>
           <w:ilvl w:val="0"/>
           <w:numId w:val="1"/>
         </w:numPr>
@@ -1279,6 +2224,14 @@
           <w:szCs w:val="24"/>
         </w:rPr>
         <w:t>Tester</w:t>
+      </w:r>
+      <w:r>
+        <w:rPr>
+          <w:rFonts w:ascii="Times New Roman" w:hAnsi="Times New Roman" w:cs="Times New Roman"/>
+          <w:sz w:val="24"/>
+          <w:szCs w:val="24"/>
+        </w:rPr>
+        <w:t xml:space="preserve"> (Étape 23 du premier guide)</w:t>
       </w:r>
     </w:p>
     <w:sectPr>
@@ -1306,7 +2259,7 @@
         <w:ind w:left="720" w:hanging="360"/>
       </w:pPr>
     </w:lvl>
-    <w:lvl w:ilvl="1" w:tplc="0C0C0019" w:tentative="1">
+    <w:lvl w:ilvl="1" w:tplc="0C0C0019">
       <w:start w:val="1"/>
       <w:numFmt w:val="lowerLetter"/>
       <w:lvlText w:val="%2."/>
